--- a/team3/Measuring the Distance People in Need Travel to Food Pantries.docx
+++ b/team3/Measuring the Distance People in Need Travel to Food Pantries.docx
@@ -10,6 +10,7 @@
           <w:docPartUnique/>
         </w:docPartObj>
       </w:sdtPr>
+      <w:sdtEndPr/>
       <w:sdtContent>
         <w:p/>
         <w:p>
@@ -20,7 +21,7 @@
             <mc:AlternateContent>
               <mc:Choice Requires="wpg">
                 <w:drawing>
-                  <wp:anchor distT="0" distB="0" distL="114300" distR="114300" simplePos="0" relativeHeight="251659264" behindDoc="1" locked="0" layoutInCell="1" allowOverlap="1">
+                  <wp:anchor distT="0" distB="0" distL="114300" distR="114300" simplePos="0" relativeHeight="251659264" behindDoc="1" locked="0" layoutInCell="1" allowOverlap="1" wp14:anchorId="36A638A9" wp14:editId="21D87BB8">
                     <wp:simplePos x="0" y="0"/>
                     <wp:positionH relativeFrom="margin">
                       <wp:align>center</wp:align>
@@ -188,6 +189,7 @@
                                       <w:dataBinding w:prefixMappings="xmlns:ns0='http://purl.org/dc/elements/1.1/' xmlns:ns1='http://schemas.openxmlformats.org/package/2006/metadata/core-properties' " w:xpath="/ns1:coreProperties[1]/ns0:title[1]" w:storeItemID="{6C3C8BC8-F283-45AE-878A-BAB7291924A1}"/>
                                       <w:text/>
                                     </w:sdtPr>
+                                    <w:sdtEndPr/>
                                     <w:sdtContent>
                                       <w:r>
                                         <w:rPr>
@@ -195,31 +197,7 @@
                                           <w:sz w:val="72"/>
                                           <w:szCs w:val="72"/>
                                         </w:rPr>
-                                        <w:t>Measuring</w:t>
-                                      </w:r>
-                                      <w:r>
-                                        <w:rPr>
-                                          <w:color w:val="FFFFFF" w:themeColor="background1"/>
-                                          <w:sz w:val="72"/>
-                                          <w:szCs w:val="72"/>
-                                        </w:rPr>
-                                        <w:t xml:space="preserve"> the Distance</w:t>
-                                      </w:r>
-                                      <w:r>
-                                        <w:rPr>
-                                          <w:color w:val="FFFFFF" w:themeColor="background1"/>
-                                          <w:sz w:val="72"/>
-                                          <w:szCs w:val="72"/>
-                                        </w:rPr>
-                                        <w:t xml:space="preserve"> </w:t>
-                                      </w:r>
-                                      <w:r>
-                                        <w:rPr>
-                                          <w:color w:val="FFFFFF" w:themeColor="background1"/>
-                                          <w:sz w:val="72"/>
-                                          <w:szCs w:val="72"/>
-                                        </w:rPr>
-                                        <w:t>People in Need Travel to Food Pantries</w:t>
+                                        <w:t>Measuring the Distance People in Need Travel to Food Pantries</w:t>
                                       </w:r>
                                     </w:sdtContent>
                                   </w:sdt>
@@ -320,8 +298,8 @@
                                 <a:noFill/>
                               </a:ln>
                               <a:extLst>
-                                <a:ext uri="{91240B29-F687-4F45-9708-019B960494DF}">
-                                  <a14:hiddenLine xmlns:a14="http://schemas.microsoft.com/office/drawing/2010/main" w="9525">
+                                <a:ext uri="{91240B29-F687-4f45-9708-019B960494DF}">
+                                  <a14:hiddenLine xmlns="" xmlns:mo="http://schemas.microsoft.com/office/mac/office/2008/main" xmlns:mv="urn:schemas-microsoft-com:mac:vml" xmlns:o="urn:schemas-microsoft-com:office:office" xmlns:v="urn:schemas-microsoft-com:vml" xmlns:w10="urn:schemas-microsoft-com:office:word" xmlns:w="http://schemas.openxmlformats.org/wordprocessingml/2006/main" xmlns:a14="http://schemas.microsoft.com/office/drawing/2010/main" w="9525">
                                     <a:solidFill>
                                       <a:srgbClr val="000000"/>
                                     </a:solidFill>
@@ -350,7 +328,7 @@
               </mc:Choice>
               <mc:Fallback>
                 <w:pict>
-                  <v:group id="Group 125" o:spid="_x0000_s1026" style="position:absolute;margin-left:0;margin-top:0;width:540pt;height:556.55pt;z-index:-251657216;mso-width-percent:1154;mso-height-percent:670;mso-top-percent:45;mso-position-horizontal:center;mso-position-horizontal-relative:margin;mso-position-vertical-relative:page;mso-width-percent:1154;mso-height-percent:670;mso-top-percent:45;mso-width-relative:margin" coordsize="55613,54044" o:gfxdata="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">
+                  <v:group w14:anchorId="36A638A9" id="Group 125" o:spid="_x0000_s1026" style="position:absolute;margin-left:0;margin-top:0;width:540pt;height:556.55pt;z-index:-251657216;mso-width-percent:1154;mso-height-percent:670;mso-top-percent:45;mso-position-horizontal:center;mso-position-horizontal-relative:margin;mso-position-vertical-relative:page;mso-width-percent:1154;mso-height-percent:670;mso-top-percent:45;mso-width-relative:margin" coordsize="55613,54044" o:gfxdata="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">
                     <o:lock v:ext="edit" aspectratio="t"/>
                     <v:shape id="Freeform 10" o:spid="_x0000_s1027" style="position:absolute;width:55575;height:54044;visibility:visible;mso-wrap-style:square;v-text-anchor:bottom" coordsize="720,700" o:spt="100" o:gfxdata="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" adj="-11796480,,5400" path="m,c,644,,644,,644v23,6,62,14,113,21c250,685,476,700,720,644v,-27,,-27,,-27c720,,720,,720,,,,,,,e" fillcolor="#4d5f78 [2994]" stroked="f">
                       <v:fill color2="#2a3442 [2018]" rotate="t" colors="0 #5d6d85;.5 #485972;1 #334258" focus="100%" type="gradient">
@@ -382,6 +360,7 @@
                                 <w:dataBinding w:prefixMappings="xmlns:ns0='http://purl.org/dc/elements/1.1/' xmlns:ns1='http://schemas.openxmlformats.org/package/2006/metadata/core-properties' " w:xpath="/ns1:coreProperties[1]/ns0:title[1]" w:storeItemID="{6C3C8BC8-F283-45AE-878A-BAB7291924A1}"/>
                                 <w:text/>
                               </w:sdtPr>
+                              <w:sdtEndPr/>
                               <w:sdtContent>
                                 <w:r>
                                   <w:rPr>
@@ -389,31 +368,7 @@
                                     <w:sz w:val="72"/>
                                     <w:szCs w:val="72"/>
                                   </w:rPr>
-                                  <w:t>Measuring</w:t>
-                                </w:r>
-                                <w:r>
-                                  <w:rPr>
-                                    <w:color w:val="FFFFFF" w:themeColor="background1"/>
-                                    <w:sz w:val="72"/>
-                                    <w:szCs w:val="72"/>
-                                  </w:rPr>
-                                  <w:t xml:space="preserve"> the Distance</w:t>
-                                </w:r>
-                                <w:r>
-                                  <w:rPr>
-                                    <w:color w:val="FFFFFF" w:themeColor="background1"/>
-                                    <w:sz w:val="72"/>
-                                    <w:szCs w:val="72"/>
-                                  </w:rPr>
-                                  <w:t xml:space="preserve"> </w:t>
-                                </w:r>
-                                <w:r>
-                                  <w:rPr>
-                                    <w:color w:val="FFFFFF" w:themeColor="background1"/>
-                                    <w:sz w:val="72"/>
-                                    <w:szCs w:val="72"/>
-                                  </w:rPr>
-                                  <w:t>People in Need Travel to Food Pantries</w:t>
+                                  <w:t>Measuring the Distance People in Need Travel to Food Pantries</w:t>
                                 </w:r>
                               </w:sdtContent>
                             </w:sdt>
@@ -438,7 +393,7 @@
             <mc:AlternateContent>
               <mc:Choice Requires="wps">
                 <w:drawing>
-                  <wp:anchor distT="0" distB="0" distL="114300" distR="114300" simplePos="0" relativeHeight="251662336" behindDoc="0" locked="0" layoutInCell="1" allowOverlap="1">
+                  <wp:anchor distT="0" distB="0" distL="114300" distR="114300" simplePos="0" relativeHeight="251662336" behindDoc="0" locked="0" layoutInCell="1" allowOverlap="1" wp14:anchorId="090F10E6" wp14:editId="2207ECDF">
                     <wp:simplePos x="0" y="0"/>
                     <wp:positionH relativeFrom="page">
                       <wp:align>center</wp:align>
@@ -446,7 +401,7 @@
                     <wp:positionV relativeFrom="margin">
                       <wp:align>bottom</wp:align>
                     </wp:positionV>
-                    <wp:extent cx="5753100" cy="146304"/>
+                    <wp:extent cx="5869940" cy="146050"/>
                     <wp:effectExtent l="0" t="0" r="0" b="5715"/>
                     <wp:wrapSquare wrapText="bothSides"/>
                     <wp:docPr id="128" name="Text Box 128"/>
@@ -458,7 +413,7 @@
                           <wps:spPr>
                             <a:xfrm>
                               <a:off x="0" y="0"/>
-                              <a:ext cx="5753100" cy="146304"/>
+                              <a:ext cx="5869940" cy="146050"/>
                             </a:xfrm>
                             <a:prstGeom prst="rect">
                               <a:avLst/>
@@ -517,11 +472,11 @@
               </mc:Choice>
               <mc:Fallback>
                 <w:pict>
-                  <v:shapetype id="_x0000_t202" coordsize="21600,21600" o:spt="202" path="m,l,21600r21600,l21600,xe">
+                  <v:shapetype w14:anchorId="090F10E6" id="_x0000_t202" coordsize="21600,21600" o:spt="202" path="m,l,21600r21600,l21600,xe">
                     <v:stroke joinstyle="miter"/>
                     <v:path gradientshapeok="t" o:connecttype="rect"/>
                   </v:shapetype>
-                  <v:shape id="Text Box 128" o:spid="_x0000_s1029" type="#_x0000_t202" style="position:absolute;margin-left:0;margin-top:0;width:453pt;height:11.5pt;z-index:251662336;visibility:visible;mso-wrap-style:square;mso-width-percent:1154;mso-height-percent:0;mso-wrap-distance-left:9pt;mso-wrap-distance-top:0;mso-wrap-distance-right:9pt;mso-wrap-distance-bottom:0;mso-position-horizontal:center;mso-position-horizontal-relative:page;mso-position-vertical:bottom;mso-position-vertical-relative:margin;mso-width-percent:1154;mso-height-percent:0;mso-width-relative:margin;mso-height-relative:margin;v-text-anchor:bottom" o:gfxdata="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" filled="f" stroked="f" strokeweight=".5pt">
+                  <v:shape id="Text Box 128" o:spid="_x0000_s1029" type="#_x0000_t202" style="position:absolute;margin-left:0;margin-top:0;width:462.2pt;height:11.5pt;z-index:251662336;visibility:visible;mso-wrap-style:square;mso-width-percent:1154;mso-height-percent:0;mso-wrap-distance-left:9pt;mso-wrap-distance-top:0;mso-wrap-distance-right:9pt;mso-wrap-distance-bottom:0;mso-position-horizontal:center;mso-position-horizontal-relative:page;mso-position-vertical:bottom;mso-position-vertical-relative:margin;mso-width-percent:1154;mso-height-percent:0;mso-width-relative:margin;mso-height-relative:margin;v-text-anchor:bottom" o:gfxdata="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" filled="f" stroked="f" strokeweight=".5pt">
                     <v:textbox style="mso-fit-shape-to-text:t" inset="1in,0,86.4pt,0">
                       <w:txbxContent>
                         <w:p>
@@ -549,7 +504,7 @@
             <mc:AlternateContent>
               <mc:Choice Requires="wps">
                 <w:drawing>
-                  <wp:anchor distT="0" distB="0" distL="114300" distR="114300" simplePos="0" relativeHeight="251661312" behindDoc="0" locked="0" layoutInCell="1" allowOverlap="1">
+                  <wp:anchor distT="0" distB="0" distL="114300" distR="114300" simplePos="0" relativeHeight="251661312" behindDoc="0" locked="0" layoutInCell="1" allowOverlap="1" wp14:anchorId="2516EC06" wp14:editId="7B6960D1">
                     <wp:simplePos x="0" y="0"/>
                     <wp:positionH relativeFrom="page">
                       <wp:align>center</wp:align>
@@ -566,7 +521,7 @@
                         </wp:positionV>
                       </mc:Fallback>
                     </mc:AlternateContent>
-                    <wp:extent cx="5753100" cy="484632"/>
+                    <wp:extent cx="5869940" cy="857885"/>
                     <wp:effectExtent l="0" t="0" r="0" b="7620"/>
                     <wp:wrapSquare wrapText="bothSides"/>
                     <wp:docPr id="129" name="Text Box 129"/>
@@ -578,7 +533,7 @@
                           <wps:spPr>
                             <a:xfrm>
                               <a:off x="0" y="0"/>
-                              <a:ext cx="5753100" cy="484632"/>
+                              <a:ext cx="5869940" cy="857885"/>
                             </a:xfrm>
                             <a:prstGeom prst="rect">
                               <a:avLst/>
@@ -619,6 +574,7 @@
                                   <w:dataBinding w:prefixMappings="xmlns:ns0='http://purl.org/dc/elements/1.1/' xmlns:ns1='http://schemas.openxmlformats.org/package/2006/metadata/core-properties' " w:xpath="/ns1:coreProperties[1]/ns0:subject[1]" w:storeItemID="{6C3C8BC8-F283-45AE-878A-BAB7291924A1}"/>
                                   <w:text/>
                                 </w:sdtPr>
+                                <w:sdtEndPr/>
                                 <w:sdtContent>
                                   <w:p>
                                     <w:pPr>
@@ -657,6 +613,7 @@
                                   <w:dataBinding w:prefixMappings="xmlns:ns0='http://purl.org/dc/elements/1.1/' xmlns:ns1='http://schemas.openxmlformats.org/package/2006/metadata/core-properties' " w:xpath="/ns1:coreProperties[1]/ns0:creator[1]" w:storeItemID="{6C3C8BC8-F283-45AE-878A-BAB7291924A1}"/>
                                   <w:text/>
                                 </w:sdtPr>
+                                <w:sdtEndPr/>
                                 <w:sdtContent>
                                   <w:p>
                                     <w:pPr>
@@ -676,16 +633,7 @@
                                         <w:sz w:val="24"/>
                                         <w:szCs w:val="24"/>
                                       </w:rPr>
-                                      <w:t>Rita Bennett-Chew, Sarah Gauby,</w:t>
-                                    </w:r>
-                                    <w:r>
-                                      <w:rPr>
-                                        <w:caps/>
-                                        <w:color w:val="4472C4" w:themeColor="accent5"/>
-                                        <w:sz w:val="24"/>
-                                        <w:szCs w:val="24"/>
-                                      </w:rPr>
-                                      <w:t xml:space="preserve"> </w:t>
+                                      <w:t xml:space="preserve">Rita Bennett-Chew, Sarah Gauby, </w:t>
                                     </w:r>
                                     <w:r>
                                       <w:rPr>
@@ -730,7 +678,7 @@
               </mc:Choice>
               <mc:Fallback>
                 <w:pict>
-                  <v:shape id="Text Box 129" o:spid="_x0000_s1030" type="#_x0000_t202" style="position:absolute;margin-left:0;margin-top:0;width:453pt;height:38.15pt;z-index:251661312;visibility:visible;mso-wrap-style:square;mso-width-percent:1154;mso-height-percent:0;mso-top-percent:790;mso-wrap-distance-left:9pt;mso-wrap-distance-top:0;mso-wrap-distance-right:9pt;mso-wrap-distance-bottom:0;mso-position-horizontal:center;mso-position-horizontal-relative:page;mso-position-vertical-relative:page;mso-width-percent:1154;mso-height-percent:0;mso-top-percent:790;mso-width-relative:margin;mso-height-relative:margin;v-text-anchor:top" o:gfxdata="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" filled="f" stroked="f" strokeweight=".5pt">
+                  <v:shape w14:anchorId="2516EC06" id="Text Box 129" o:spid="_x0000_s1030" type="#_x0000_t202" style="position:absolute;margin-left:0;margin-top:0;width:462.2pt;height:67.55pt;z-index:251661312;visibility:visible;mso-wrap-style:square;mso-width-percent:1154;mso-height-percent:0;mso-top-percent:790;mso-wrap-distance-left:9pt;mso-wrap-distance-top:0;mso-wrap-distance-right:9pt;mso-wrap-distance-bottom:0;mso-position-horizontal:center;mso-position-horizontal-relative:page;mso-position-vertical-relative:page;mso-width-percent:1154;mso-height-percent:0;mso-top-percent:790;mso-width-relative:margin;mso-height-relative:margin;v-text-anchor:top" o:gfxdata="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" filled="f" stroked="f" strokeweight=".5pt">
                     <v:textbox style="mso-fit-shape-to-text:t" inset="1in,0,86.4pt,0">
                       <w:txbxContent>
                         <w:sdt>
@@ -747,6 +695,7 @@
                             <w:dataBinding w:prefixMappings="xmlns:ns0='http://purl.org/dc/elements/1.1/' xmlns:ns1='http://schemas.openxmlformats.org/package/2006/metadata/core-properties' " w:xpath="/ns1:coreProperties[1]/ns0:subject[1]" w:storeItemID="{6C3C8BC8-F283-45AE-878A-BAB7291924A1}"/>
                             <w:text/>
                           </w:sdtPr>
+                          <w:sdtEndPr/>
                           <w:sdtContent>
                             <w:p>
                               <w:pPr>
@@ -785,6 +734,7 @@
                             <w:dataBinding w:prefixMappings="xmlns:ns0='http://purl.org/dc/elements/1.1/' xmlns:ns1='http://schemas.openxmlformats.org/package/2006/metadata/core-properties' " w:xpath="/ns1:coreProperties[1]/ns0:creator[1]" w:storeItemID="{6C3C8BC8-F283-45AE-878A-BAB7291924A1}"/>
                             <w:text/>
                           </w:sdtPr>
+                          <w:sdtEndPr/>
                           <w:sdtContent>
                             <w:p>
                               <w:pPr>
@@ -804,16 +754,7 @@
                                   <w:sz w:val="24"/>
                                   <w:szCs w:val="24"/>
                                 </w:rPr>
-                                <w:t>Rita Bennett-Chew, Sarah Gauby,</w:t>
-                              </w:r>
-                              <w:r>
-                                <w:rPr>
-                                  <w:caps/>
-                                  <w:color w:val="4472C4" w:themeColor="accent5"/>
-                                  <w:sz w:val="24"/>
-                                  <w:szCs w:val="24"/>
-                                </w:rPr>
-                                <w:t xml:space="preserve"> </w:t>
+                                <w:t xml:space="preserve">Rita Bennett-Chew, Sarah Gauby, </w:t>
                               </w:r>
                               <w:r>
                                 <w:rPr>
@@ -851,7 +792,7 @@
             <mc:AlternateContent>
               <mc:Choice Requires="wps">
                 <w:drawing>
-                  <wp:anchor distT="0" distB="0" distL="114300" distR="114300" simplePos="0" relativeHeight="251660288" behindDoc="0" locked="0" layoutInCell="1" allowOverlap="1">
+                  <wp:anchor distT="0" distB="0" distL="114300" distR="114300" simplePos="0" relativeHeight="251660288" behindDoc="0" locked="0" layoutInCell="1" allowOverlap="1" wp14:anchorId="14B42C70" wp14:editId="5F197790">
                     <wp:simplePos x="0" y="0"/>
                     <wp:positionH relativeFrom="margin">
                       <wp:align>right</wp:align>
@@ -929,6 +870,7 @@
                                     <w:calendar w:val="gregorian"/>
                                   </w:date>
                                 </w:sdtPr>
+                                <w:sdtEndPr/>
                                 <w:sdtContent>
                                   <w:p>
                                     <w:pPr>
@@ -973,7 +915,7 @@
               </mc:Choice>
               <mc:Fallback>
                 <w:pict>
-                  <v:rect id="Rectangle 130" o:spid="_x0000_s1031" style="position:absolute;margin-left:-4.4pt;margin-top:0;width:46.8pt;height:77.75pt;z-index:251660288;visibility:visible;mso-wrap-style:square;mso-width-percent:76;mso-height-percent:98;mso-top-percent:23;mso-wrap-distance-left:9pt;mso-wrap-distance-top:0;mso-wrap-distance-right:9pt;mso-wrap-distance-bottom:0;mso-position-horizontal:right;mso-position-horizontal-relative:margin;mso-position-vertical-relative:page;mso-width-percent:76;mso-height-percent:98;mso-top-percent:23;mso-width-relative:page;mso-height-relative:page;v-text-anchor:bottom" o:gfxdata="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" fillcolor="#5b9bd5 [3204]" stroked="f" strokeweight="1pt">
+                  <v:rect w14:anchorId="14B42C70" id="Rectangle 130" o:spid="_x0000_s1031" style="position:absolute;margin-left:-4.4pt;margin-top:0;width:46.8pt;height:77.75pt;z-index:251660288;visibility:visible;mso-wrap-style:square;mso-width-percent:76;mso-height-percent:98;mso-top-percent:23;mso-wrap-distance-left:9pt;mso-wrap-distance-top:0;mso-wrap-distance-right:9pt;mso-wrap-distance-bottom:0;mso-position-horizontal:right;mso-position-horizontal-relative:margin;mso-position-vertical-relative:page;mso-width-percent:76;mso-height-percent:98;mso-top-percent:23;mso-width-relative:page;mso-height-relative:page;v-text-anchor:bottom" o:gfxdata="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" fillcolor="#5b9bd5 [3204]" stroked="f" strokeweight="1pt">
                     <v:path arrowok="t"/>
                     <o:lock v:ext="edit" aspectratio="t"/>
                     <v:textbox inset="3.6pt,,3.6pt">
@@ -996,6 +938,7 @@
                               <w:calendar w:val="gregorian"/>
                             </w:date>
                           </w:sdtPr>
+                          <w:sdtEndPr/>
                           <w:sdtContent>
                             <w:p>
                               <w:pPr>
@@ -1088,10 +1031,25 @@
     </w:p>
     <w:p>
       <w:r>
-        <w:t xml:space="preserve">We would recommend (1) investigating further the two counties that were identified as having a large number of households receiving food stamps but not much access to food pantries, and (2) </w:t>
-      </w:r>
-      <w:r>
-        <w:t>…</w:t>
+        <w:t>We would recommend (1) investigating further the two c</w:t>
+      </w:r>
+      <w:r>
+        <w:t>ensus tracts</w:t>
+      </w:r>
+      <w:r>
+        <w:t xml:space="preserve"> that were identified as having a large number of households receiving food stamps but not much access to food pantries, and (2)</w:t>
+      </w:r>
+      <w:r>
+        <w:t xml:space="preserve"> looking to see if there are other locations, such as grocery stores or farmers’ markets, from which households could</w:t>
+      </w:r>
+      <w:r>
+        <w:t xml:space="preserve"> </w:t>
+      </w:r>
+      <w:r>
+        <w:t xml:space="preserve">Easily access low-cost </w:t>
+      </w:r>
+      <w:r>
+        <w:t xml:space="preserve">food. </w:t>
       </w:r>
     </w:p>
     <w:p/>
@@ -1141,13 +1099,10 @@
         <w:t xml:space="preserve"> and census.gov, we found information </w:t>
       </w:r>
       <w:r>
-        <w:t xml:space="preserve">regarding several different indicators of hunger such as </w:t>
-      </w:r>
-      <w:r>
-        <w:t>the total number of households, the percentage of households receiving food stamps, the percentage of households with children under 18 years, the percentage of households with children under 18 years receiving foods stamps, and other such</w:t>
-      </w:r>
-      <w:r>
-        <w:t>. We also found information on other indicators such as those receiving SNAP and WICK; however, d</w:t>
+        <w:t xml:space="preserve">about the North Carolina population </w:t>
+      </w:r>
+      <w:r>
+        <w:t>such as the total number of households, the percentage of households receiving food stamps, the percentage of households with children under 18 years, the percentage of households with children under 18 years receiving foods stamps, and other such. We also found information on other indicators such as those receiving SNAP and WIC; however, d</w:t>
       </w:r>
       <w:r>
         <w:t>ue</w:t>
@@ -1161,7 +1116,13 @@
         <w:t xml:space="preserve">After receiving this information, </w:t>
       </w:r>
       <w:r>
-        <w:t>we decided to make a graph of these four counties in order to make a heat map that would help identify those census tracts that were both farther and higher in population of people receiving food stamps. We began by</w:t>
+        <w:t>we decided to make a graph of these four counties in order to make a heat map that would help identify those census tracts that were both farther</w:t>
+      </w:r>
+      <w:r>
+        <w:t xml:space="preserve"> from pantries</w:t>
+      </w:r>
+      <w:r>
+        <w:t xml:space="preserve"> and higher in population of people receiving food stamps. We began by</w:t>
       </w:r>
       <w:r>
         <w:t xml:space="preserve"> (1)</w:t>
@@ -1256,7 +1217,7 @@
           <w:noProof/>
         </w:rPr>
         <w:drawing>
-          <wp:anchor distT="0" distB="0" distL="114300" distR="114300" simplePos="0" relativeHeight="251663360" behindDoc="1" locked="0" layoutInCell="1" allowOverlap="1" wp14:anchorId="19BE8FF8" wp14:editId="3EA5DF08">
+          <wp:anchor distT="0" distB="0" distL="114300" distR="114300" simplePos="0" relativeHeight="251663360" behindDoc="1" locked="0" layoutInCell="1" allowOverlap="1" wp14:anchorId="6F0CB5F6" wp14:editId="55AD98B9">
             <wp:simplePos x="0" y="0"/>
             <wp:positionH relativeFrom="column">
               <wp:posOffset>466725</wp:posOffset>
@@ -1594,26 +1555,22 @@
       <w:r>
         <w:t xml:space="preserve">Figure </w:t>
       </w:r>
-      <w:r>
-        <w:fldChar w:fldCharType="begin"/>
-      </w:r>
-      <w:r>
-        <w:instrText xml:space="preserve"> SEQ Figure \* ARABIC </w:instrText>
-      </w:r>
-      <w:r>
-        <w:fldChar w:fldCharType="separate"/>
-      </w:r>
-      <w:r>
-        <w:rPr>
-          <w:noProof/>
-        </w:rPr>
-        <w:t>1</w:t>
-      </w:r>
-      <w:r>
-        <w:fldChar w:fldCharType="end"/>
-      </w:r>
-      <w:r>
-        <w:t>: This graph shows the distance from the center of the census tract to the closest food pantry compared to the proportion of households receiving the food stamps. It is helpful in identifying those two counties that should be investigated for lack of food options</w:t>
+      <w:fldSimple w:instr=" SEQ Figure \* ARABIC ">
+        <w:r>
+          <w:rPr>
+            <w:noProof/>
+          </w:rPr>
+          <w:t>1</w:t>
+        </w:r>
+      </w:fldSimple>
+      <w:r>
+        <w:t xml:space="preserve">: This graph shows the distance from the center of the census tract to the closest food pantry compared to the proportion of households receiving the food stamps. It is helpful in identifying those two counties that should be investigated for lack of </w:t>
+      </w:r>
+      <w:r>
+        <w:t xml:space="preserve">close </w:t>
+      </w:r>
+      <w:r>
+        <w:t>food options</w:t>
       </w:r>
     </w:p>
     <w:p>
@@ -1630,7 +1587,28 @@
         <w:t xml:space="preserve">This graph shows the general trends we would expect: a somewhat negative trend </w:t>
       </w:r>
       <w:r>
-        <w:t xml:space="preserve">of the data so the smaller proportions </w:t>
+        <w:t>of the data so the smaller</w:t>
+      </w:r>
+      <w:r>
+        <w:t xml:space="preserve"> the</w:t>
+      </w:r>
+      <w:r>
+        <w:t xml:space="preserve"> proportion </w:t>
+      </w:r>
+      <w:r>
+        <w:t>of households receiving food stamps</w:t>
+      </w:r>
+      <w:r>
+        <w:t xml:space="preserve">, the </w:t>
+      </w:r>
+      <w:r>
+        <w:t xml:space="preserve"> further</w:t>
+      </w:r>
+      <w:r>
+        <w:t xml:space="preserve"> the</w:t>
+      </w:r>
+      <w:r>
+        <w:t xml:space="preserve"> minimum distance. The graph is especially helpful, though, in determining the two census tracts that do not follow this general trend. </w:t>
       </w:r>
     </w:p>
     <w:p>
@@ -1652,7 +1630,7 @@
         </w:rPr>
         <w:lastRenderedPageBreak/>
         <w:drawing>
-          <wp:anchor distT="0" distB="0" distL="114300" distR="114300" simplePos="0" relativeHeight="251664384" behindDoc="1" locked="0" layoutInCell="1" allowOverlap="1" wp14:anchorId="59EDDB7E" wp14:editId="150A55A1">
+          <wp:anchor distT="0" distB="0" distL="114300" distR="114300" simplePos="0" relativeHeight="251664384" behindDoc="1" locked="0" layoutInCell="1" allowOverlap="1" wp14:anchorId="7FC8E2DF" wp14:editId="58B473E8">
             <wp:simplePos x="0" y="0"/>
             <wp:positionH relativeFrom="column">
               <wp:posOffset>209550</wp:posOffset>
@@ -1725,24 +1703,14 @@
       <w:r>
         <w:t xml:space="preserve">Figure </w:t>
       </w:r>
-      <w:r>
-        <w:fldChar w:fldCharType="begin"/>
-      </w:r>
-      <w:r>
-        <w:instrText xml:space="preserve"> SEQ Figure \* ARABIC </w:instrText>
-      </w:r>
-      <w:r>
-        <w:fldChar w:fldCharType="separate"/>
-      </w:r>
-      <w:r>
-        <w:rPr>
-          <w:noProof/>
-        </w:rPr>
-        <w:t>2</w:t>
-      </w:r>
-      <w:r>
-        <w:fldChar w:fldCharType="end"/>
-      </w:r>
+      <w:fldSimple w:instr=" SEQ Figure \* ARABIC ">
+        <w:r>
+          <w:rPr>
+            <w:noProof/>
+          </w:rPr>
+          <w:t>2</w:t>
+        </w:r>
+      </w:fldSimple>
       <w:r>
         <w:t>: This graph shows a he</w:t>
       </w:r>
@@ -1762,7 +1730,7 @@
           <w:noProof/>
         </w:rPr>
         <w:drawing>
-          <wp:inline distT="0" distB="0" distL="0" distR="0" wp14:anchorId="036B88A1" wp14:editId="4F654A5A">
+          <wp:inline distT="0" distB="0" distL="0" distR="0" wp14:anchorId="1DCF5E87" wp14:editId="376A3351">
             <wp:extent cx="5905500" cy="3280833"/>
             <wp:effectExtent l="0" t="0" r="0" b="0"/>
             <wp:docPr id="5" name="Picture 5" descr="C:\Users\Sarah\Downloads\Heat_map.png"/>
@@ -1818,26 +1786,119 @@
         <w:jc w:val="center"/>
       </w:pPr>
       <w:r>
-        <w:t xml:space="preserve">Figure </w:t>
-      </w:r>
-      <w:r>
-        <w:t>3</w:t>
-      </w:r>
-      <w:r>
-        <w:t>: This graph shows a heat map of the distance metric on a census tract level. The distance metric multiplies the proportion of households receiving food stamps by the minimum distance from the centroid of the census tract to the closest food pantry. The lighter the color the larger the distance metric, meaning that both the proportion of households receiving food stamps and the distance to food pantries are large. These are the census tracts that you should investigate further.</w:t>
-      </w:r>
+        <w:t>Figure 3: This graph shows a heat map of the distance metric on a census tract level. The distance metric multiplies the proportion of households receiving food stamps by the minimum distance from the centroid of the census tract to the closest food pantry. The lighter the color the larger the distance metric, meaning that both the proportion of households receiving food stamps and the distance to food pantries are large. These are the census tracts that you should investigate further.</w:t>
+      </w:r>
+    </w:p>
+    <w:p>
+      <w:r>
+        <w:lastRenderedPageBreak/>
+        <w:t xml:space="preserve">It is interesting to note that these two graphs show generally the same results. They identify the same two census tracts as lighter (meaning that two regions that </w:t>
+      </w:r>
+      <w:r>
+        <w:t xml:space="preserve">either </w:t>
+      </w:r>
+      <w:r>
+        <w:t>have larger proportions of households receiving food stamps</w:t>
+      </w:r>
+      <w:r>
+        <w:t xml:space="preserve"> or larger numbers of households receiving food stamps</w:t>
+      </w:r>
+      <w:r>
+        <w:t xml:space="preserve"> also travel a farther distance). These are also the same two census tracts that were identified by the scatter plot.</w:t>
+      </w:r>
+    </w:p>
+    <w:p>
+      <w:pPr>
+        <w:keepNext/>
+      </w:pPr>
+      <w:r>
+        <w:rPr>
+          <w:noProof/>
+        </w:rPr>
+        <w:drawing>
+          <wp:inline distT="0" distB="0" distL="0" distR="0" wp14:anchorId="0FB7AAEA" wp14:editId="1424880F">
+            <wp:extent cx="5086350" cy="2825750"/>
+            <wp:effectExtent l="0" t="0" r="0" b="0"/>
+            <wp:docPr id="2" name="Picture 2" descr="C:\Users\Sarah\Downloads\Top 5 most affected census tracts.png"/>
+            <wp:cNvGraphicFramePr>
+              <a:graphicFrameLocks xmlns:a="http://schemas.openxmlformats.org/drawingml/2006/main" noChangeAspect="1"/>
+            </wp:cNvGraphicFramePr>
+            <a:graphic xmlns:a="http://schemas.openxmlformats.org/drawingml/2006/main">
+              <a:graphicData uri="http://schemas.openxmlformats.org/drawingml/2006/picture">
+                <pic:pic xmlns:pic="http://schemas.openxmlformats.org/drawingml/2006/picture">
+                  <pic:nvPicPr>
+                    <pic:cNvPr id="0" name="Picture 1" descr="C:\Users\Sarah\Downloads\Top 5 most affected census tracts.png"/>
+                    <pic:cNvPicPr>
+                      <a:picLocks noChangeAspect="1" noChangeArrowheads="1"/>
+                    </pic:cNvPicPr>
+                  </pic:nvPicPr>
+                  <pic:blipFill>
+                    <a:blip r:embed="rId11">
+                      <a:extLst>
+                        <a:ext uri="{28A0092B-C50C-407E-A947-70E740481C1C}">
+                          <a14:useLocalDpi xmlns:a14="http://schemas.microsoft.com/office/drawing/2010/main" val="0"/>
+                        </a:ext>
+                      </a:extLst>
+                    </a:blip>
+                    <a:srcRect/>
+                    <a:stretch>
+                      <a:fillRect/>
+                    </a:stretch>
+                  </pic:blipFill>
+                  <pic:spPr bwMode="auto">
+                    <a:xfrm>
+                      <a:off x="0" y="0"/>
+                      <a:ext cx="5086350" cy="2825750"/>
+                    </a:xfrm>
+                    <a:prstGeom prst="rect">
+                      <a:avLst/>
+                    </a:prstGeom>
+                    <a:noFill/>
+                    <a:ln>
+                      <a:noFill/>
+                    </a:ln>
+                  </pic:spPr>
+                </pic:pic>
+              </a:graphicData>
+            </a:graphic>
+          </wp:inline>
+        </w:drawing>
+      </w:r>
+    </w:p>
+    <w:p>
+      <w:pPr>
+        <w:pStyle w:val="Caption"/>
+      </w:pPr>
+      <w:r>
+        <w:t>Figure 4: This graph focuses on the top 5 most affected census tract. These are the census tracts that should be investigated</w:t>
+      </w:r>
+      <w:r>
+        <w:t xml:space="preserve"> further</w:t>
+      </w:r>
+      <w:bookmarkStart w:id="0" w:name="_GoBack"/>
+      <w:bookmarkEnd w:id="0"/>
     </w:p>
     <w:p>
       <w:pPr>
         <w:pStyle w:val="Heading1"/>
       </w:pPr>
       <w:r>
-        <w:lastRenderedPageBreak/>
         <w:t>Conclusion</w:t>
       </w:r>
     </w:p>
+    <w:p>
+      <w:r>
+        <w:t xml:space="preserve">Based on our results, we would recommend further investigating those two census plots that contain both a larger number of households that received food stamps as well as a further distance to travel. </w:t>
+      </w:r>
+      <w:r>
+        <w:t>Future research could also include sub-setting only the population that receives food stamps and has children under the age of 18. Additionally, we would recommend looki</w:t>
+      </w:r>
+      <w:r>
+        <w:t xml:space="preserve">ng into those households that receive WIC and SNAP in order to determine the distance of these recipients from the food pantries. You might also consider looking into additional locations of acquiring food, such as feeding sights (for children in the summer) and grocery stores or farmers markets. </w:t>
+      </w:r>
+    </w:p>
     <w:sectPr>
-      <w:headerReference w:type="default" r:id="rId11"/>
+      <w:headerReference w:type="default" r:id="rId12"/>
       <w:pgSz w:w="12240" w:h="15840"/>
       <w:pgMar w:top="1440" w:right="2790" w:bottom="1080" w:left="1440" w:header="720" w:footer="720" w:gutter="0"/>
       <w:pgNumType w:start="0"/>
@@ -1912,7 +1973,7 @@
       <mc:AlternateContent>
         <mc:Choice Requires="wps">
           <w:drawing>
-            <wp:anchor distT="0" distB="0" distL="118745" distR="118745" simplePos="0" relativeHeight="251659264" behindDoc="1" locked="0" layoutInCell="1" allowOverlap="0">
+            <wp:anchor distT="0" distB="0" distL="118745" distR="118745" simplePos="0" relativeHeight="251659264" behindDoc="1" locked="0" layoutInCell="1" allowOverlap="0" wp14:anchorId="2C429043" wp14:editId="10A52F03">
               <wp:simplePos x="0" y="0"/>
               <wp:positionH relativeFrom="margin">
                 <wp:align>center</wp:align>
@@ -1929,7 +1990,7 @@
                   </wp:positionV>
                 </mc:Fallback>
               </mc:AlternateContent>
-              <wp:extent cx="5950039" cy="270457"/>
+              <wp:extent cx="5086350" cy="274955"/>
               <wp:effectExtent l="0" t="0" r="0" b="7620"/>
               <wp:wrapSquare wrapText="bothSides"/>
               <wp:docPr id="197" name="Rectangle 197"/>
@@ -1941,7 +2002,7 @@
                     <wps:spPr>
                       <a:xfrm>
                         <a:off x="0" y="0"/>
-                        <a:ext cx="5950039" cy="270457"/>
+                        <a:ext cx="5086350" cy="274955"/>
                       </a:xfrm>
                       <a:prstGeom prst="rect">
                         <a:avLst/>
@@ -1983,6 +2044,7 @@
                             <w:dataBinding w:prefixMappings="xmlns:ns0='http://purl.org/dc/elements/1.1/' xmlns:ns1='http://schemas.openxmlformats.org/package/2006/metadata/core-properties' " w:xpath="/ns1:coreProperties[1]/ns0:title[1]" w:storeItemID="{6C3C8BC8-F283-45AE-878A-BAB7291924A1}"/>
                             <w:text/>
                           </w:sdtPr>
+                          <w:sdtEndPr/>
                           <w:sdtContent>
                             <w:p>
                               <w:pPr>
@@ -2029,7 +2091,7 @@
         </mc:Choice>
         <mc:Fallback>
           <w:pict>
-            <v:rect id="Rectangle 197" o:spid="_x0000_s1032" style="position:absolute;margin-left:0;margin-top:0;width:468.5pt;height:21.3pt;z-index:-251657216;visibility:visible;mso-wrap-style:square;mso-width-percent:1000;mso-height-percent:27;mso-top-percent:45;mso-wrap-distance-left:9.35pt;mso-wrap-distance-top:0;mso-wrap-distance-right:9.35pt;mso-wrap-distance-bottom:0;mso-position-horizontal:center;mso-position-horizontal-relative:margin;mso-position-vertical-relative:page;mso-width-percent:1000;mso-height-percent:27;mso-top-percent:45;mso-width-relative:margin;mso-height-relative:page;v-text-anchor:middle" o:gfxdata="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" o:allowoverlap="f" fillcolor="#5b9bd5 [3204]" stroked="f" strokeweight="1pt">
+            <v:rect w14:anchorId="2C429043" id="Rectangle 197" o:spid="_x0000_s1032" style="position:absolute;margin-left:0;margin-top:0;width:400.5pt;height:21.65pt;z-index:-251657216;visibility:visible;mso-wrap-style:square;mso-width-percent:1000;mso-height-percent:27;mso-top-percent:45;mso-wrap-distance-left:9.35pt;mso-wrap-distance-top:0;mso-wrap-distance-right:9.35pt;mso-wrap-distance-bottom:0;mso-position-horizontal:center;mso-position-horizontal-relative:margin;mso-position-vertical-relative:page;mso-width-percent:1000;mso-height-percent:27;mso-top-percent:45;mso-width-relative:margin;mso-height-relative:page;v-text-anchor:middle" o:gfxdata="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" o:allowoverlap="f" fillcolor="#5b9bd5 [3204]" stroked="f" strokeweight="1pt">
               <v:textbox style="mso-fit-shape-to-text:t">
                 <w:txbxContent>
                   <w:sdt>
@@ -2044,6 +2106,7 @@
                       <w:dataBinding w:prefixMappings="xmlns:ns0='http://purl.org/dc/elements/1.1/' xmlns:ns1='http://schemas.openxmlformats.org/package/2006/metadata/core-properties' " w:xpath="/ns1:coreProperties[1]/ns0:title[1]" w:storeItemID="{6C3C8BC8-F283-45AE-878A-BAB7291924A1}"/>
                       <w:text/>
                     </w:sdtPr>
+                    <w:sdtEndPr/>
                     <w:sdtContent>
                       <w:p>
                         <w:pPr>
@@ -2486,15 +2549,6 @@
     <w:lsdException w:name="Book Title" w:uiPriority="33" w:qFormat="1"/>
     <w:lsdException w:name="Bibliography" w:semiHidden="1" w:uiPriority="37" w:unhideWhenUsed="1"/>
     <w:lsdException w:name="TOC Heading" w:semiHidden="1" w:uiPriority="39" w:unhideWhenUsed="1" w:qFormat="1"/>
-    <w:lsdException w:name="Plain Table 1" w:uiPriority="41"/>
-    <w:lsdException w:name="Plain Table 2" w:uiPriority="42"/>
-    <w:lsdException w:name="Plain Table 3" w:uiPriority="43"/>
-    <w:lsdException w:name="Plain Table 4" w:uiPriority="44"/>
-    <w:lsdException w:name="Plain Table 5" w:uiPriority="45"/>
-    <w:lsdException w:name="Grid Table Light" w:uiPriority="40"/>
-    <w:lsdException w:name="Grid Table 1 Light" w:uiPriority="46"/>
-    <w:lsdException w:name="Grid Table 2" w:uiPriority="47"/>
-    <w:lsdException w:name="Grid Table 3" w:uiPriority="48"/>
     <w:lsdException w:name="Grid Table 4" w:uiPriority="49"/>
     <w:lsdException w:name="Grid Table 5 Dark" w:uiPriority="50"/>
     <w:lsdException w:name="Grid Table 6 Colorful" w:uiPriority="51"/>
@@ -2788,6 +2842,106 @@
       <w:szCs w:val="18"/>
     </w:rPr>
   </w:style>
+  <w:style w:type="paragraph" w:styleId="BalloonText">
+    <w:name w:val="Balloon Text"/>
+    <w:basedOn w:val="Normal"/>
+    <w:link w:val="BalloonTextChar"/>
+    <w:uiPriority w:val="99"/>
+    <w:semiHidden/>
+    <w:unhideWhenUsed/>
+    <w:rsid w:val="00B168EC"/>
+    <w:pPr>
+      <w:spacing w:after="0" w:line="240" w:lineRule="auto"/>
+    </w:pPr>
+    <w:rPr>
+      <w:rFonts w:ascii="Lucida Grande" w:hAnsi="Lucida Grande" w:cs="Lucida Grande"/>
+      <w:sz w:val="18"/>
+      <w:szCs w:val="18"/>
+    </w:rPr>
+  </w:style>
+  <w:style w:type="character" w:customStyle="1" w:styleId="BalloonTextChar">
+    <w:name w:val="Balloon Text Char"/>
+    <w:basedOn w:val="DefaultParagraphFont"/>
+    <w:link w:val="BalloonText"/>
+    <w:uiPriority w:val="99"/>
+    <w:semiHidden/>
+    <w:rsid w:val="00B168EC"/>
+    <w:rPr>
+      <w:rFonts w:ascii="Lucida Grande" w:hAnsi="Lucida Grande" w:cs="Lucida Grande"/>
+      <w:sz w:val="18"/>
+      <w:szCs w:val="18"/>
+    </w:rPr>
+  </w:style>
+  <w:style w:type="character" w:styleId="CommentReference">
+    <w:name w:val="annotation reference"/>
+    <w:basedOn w:val="DefaultParagraphFont"/>
+    <w:uiPriority w:val="99"/>
+    <w:semiHidden/>
+    <w:unhideWhenUsed/>
+    <w:rsid w:val="00FA7666"/>
+    <w:rPr>
+      <w:sz w:val="18"/>
+      <w:szCs w:val="18"/>
+    </w:rPr>
+  </w:style>
+  <w:style w:type="paragraph" w:styleId="CommentText">
+    <w:name w:val="annotation text"/>
+    <w:basedOn w:val="Normal"/>
+    <w:link w:val="CommentTextChar"/>
+    <w:uiPriority w:val="99"/>
+    <w:semiHidden/>
+    <w:unhideWhenUsed/>
+    <w:rsid w:val="00FA7666"/>
+    <w:pPr>
+      <w:spacing w:line="240" w:lineRule="auto"/>
+    </w:pPr>
+    <w:rPr>
+      <w:sz w:val="24"/>
+      <w:szCs w:val="24"/>
+    </w:rPr>
+  </w:style>
+  <w:style w:type="character" w:customStyle="1" w:styleId="CommentTextChar">
+    <w:name w:val="Comment Text Char"/>
+    <w:basedOn w:val="DefaultParagraphFont"/>
+    <w:link w:val="CommentText"/>
+    <w:uiPriority w:val="99"/>
+    <w:semiHidden/>
+    <w:rsid w:val="00FA7666"/>
+    <w:rPr>
+      <w:sz w:val="24"/>
+      <w:szCs w:val="24"/>
+    </w:rPr>
+  </w:style>
+  <w:style w:type="paragraph" w:styleId="CommentSubject">
+    <w:name w:val="annotation subject"/>
+    <w:basedOn w:val="CommentText"/>
+    <w:next w:val="CommentText"/>
+    <w:link w:val="CommentSubjectChar"/>
+    <w:uiPriority w:val="99"/>
+    <w:semiHidden/>
+    <w:unhideWhenUsed/>
+    <w:rsid w:val="00FA7666"/>
+    <w:rPr>
+      <w:b/>
+      <w:bCs/>
+      <w:sz w:val="20"/>
+      <w:szCs w:val="20"/>
+    </w:rPr>
+  </w:style>
+  <w:style w:type="character" w:customStyle="1" w:styleId="CommentSubjectChar">
+    <w:name w:val="Comment Subject Char"/>
+    <w:basedOn w:val="CommentTextChar"/>
+    <w:link w:val="CommentSubject"/>
+    <w:uiPriority w:val="99"/>
+    <w:semiHidden/>
+    <w:rsid w:val="00FA7666"/>
+    <w:rPr>
+      <w:b/>
+      <w:bCs/>
+      <w:sz w:val="20"/>
+      <w:szCs w:val="20"/>
+    </w:rPr>
+  </w:style>
 </w:styles>
 </file>
 
@@ -2834,7 +2988,7 @@
     </a:clrScheme>
     <a:fontScheme name="Office">
       <a:majorFont>
-        <a:latin typeface="Calibri Light" panose="020F0302020204030204"/>
+        <a:latin typeface="Calibri Light"/>
         <a:ea typeface=""/>
         <a:cs typeface=""/>
         <a:font script="Jpan" typeface="ＭＳ ゴシック"/>
@@ -2869,7 +3023,7 @@
         <a:font script="Geor" typeface="Sylfaen"/>
       </a:majorFont>
       <a:minorFont>
-        <a:latin typeface="Calibri" panose="020F0502020204030204"/>
+        <a:latin typeface="Calibri"/>
         <a:ea typeface=""/>
         <a:cs typeface=""/>
         <a:font script="Jpan" typeface="ＭＳ 明朝"/>
